--- a/第二章/3_Worksheet3_姓名_我的内容创作.docx
+++ b/第二章/3_Worksheet3_姓名_我的内容创作.docx
@@ -236,7 +236,7 @@
         <w:spacing w:before="0" w:after="0" w:line="288" w:lineRule="auto"/>
         <w:jc w:val="center"/>
         <w:rPr>
-          <w:rFonts w:ascii="Microsoft YaHei" w:eastAsia="Microsoft YaHei" w:hAnsi="Microsoft YaHei" w:cs="Helvetica Neue" w:hint="eastAsia"/>
+          <w:rFonts w:ascii="Microsoft YaHei" w:eastAsia="Microsoft YaHei" w:hAnsi="Microsoft YaHei" w:cs="Helvetica Neue"/>
           <w:color w:val="000000" w:themeColor="text1"/>
           <w:spacing w:val="27"/>
           <w:kern w:val="1"/>
@@ -270,86 +270,307 @@
         <w:t>内容创作</w:t>
       </w:r>
     </w:p>
-    <w:p>
-      <w:pPr>
-        <w:tabs>
-          <w:tab w:val="left" w:pos="560"/>
-          <w:tab w:val="left" w:pos="1120"/>
-          <w:tab w:val="left" w:pos="1680"/>
-          <w:tab w:val="left" w:pos="2240"/>
-          <w:tab w:val="left" w:pos="2800"/>
-          <w:tab w:val="left" w:pos="3360"/>
-          <w:tab w:val="left" w:pos="3920"/>
-          <w:tab w:val="left" w:pos="4480"/>
-          <w:tab w:val="left" w:pos="5040"/>
-          <w:tab w:val="left" w:pos="5600"/>
-          <w:tab w:val="left" w:pos="6160"/>
-          <w:tab w:val="left" w:pos="6720"/>
-        </w:tabs>
-        <w:autoSpaceDE w:val="0"/>
-        <w:autoSpaceDN w:val="0"/>
-        <w:adjustRightInd w:val="0"/>
-        <w:spacing w:before="0" w:after="180" w:line="288" w:lineRule="auto"/>
+    <w:tbl>
+      <w:tblPr>
+        <w:tblW w:w="4580" w:type="dxa"/>
         <w:jc w:val="center"/>
-        <w:rPr>
-          <w:rFonts w:ascii="Microsoft YaHei" w:eastAsia="Microsoft YaHei" w:hAnsi="Microsoft YaHei" w:cs="Helvetica Neue"/>
-          <w:color w:val="000000" w:themeColor="text1"/>
-          <w:sz w:val="16"/>
-          <w:szCs w:val="16"/>
-          <w:lang w:val="en-US"/>
-        </w:rPr>
-      </w:pPr>
-      <w:r>
-        <w:rPr>
-          <w:rFonts w:ascii="Microsoft YaHei" w:eastAsia="Microsoft YaHei" w:hAnsi="Microsoft YaHei" w:cs="Helvetica Neue"/>
-          <w:color w:val="000000" w:themeColor="text1"/>
-          <w:sz w:val="16"/>
-          <w:szCs w:val="16"/>
-          <w:lang w:val="en-US"/>
-        </w:rPr>
-        <w:t>学号：_________________</w:t>
-      </w:r>
-    </w:p>
-    <w:p>
-      <w:pPr>
-        <w:tabs>
-          <w:tab w:val="left" w:pos="560"/>
-          <w:tab w:val="left" w:pos="1120"/>
-          <w:tab w:val="left" w:pos="1680"/>
-          <w:tab w:val="left" w:pos="2240"/>
-          <w:tab w:val="left" w:pos="2800"/>
-          <w:tab w:val="left" w:pos="3360"/>
-          <w:tab w:val="left" w:pos="3920"/>
-          <w:tab w:val="left" w:pos="4480"/>
-          <w:tab w:val="left" w:pos="5040"/>
-          <w:tab w:val="left" w:pos="5600"/>
-          <w:tab w:val="left" w:pos="6160"/>
-          <w:tab w:val="left" w:pos="6720"/>
-        </w:tabs>
-        <w:autoSpaceDE w:val="0"/>
-        <w:autoSpaceDN w:val="0"/>
-        <w:adjustRightInd w:val="0"/>
-        <w:spacing w:before="0" w:after="180" w:line="288" w:lineRule="auto"/>
-        <w:jc w:val="center"/>
-        <w:rPr>
-          <w:rFonts w:ascii="Microsoft YaHei" w:eastAsia="Microsoft YaHei" w:hAnsi="Microsoft YaHei" w:cs="Helvetica Neue"/>
-          <w:color w:val="000000" w:themeColor="text1"/>
-          <w:sz w:val="16"/>
-          <w:szCs w:val="16"/>
-          <w:lang w:val="en-US"/>
-        </w:rPr>
-      </w:pPr>
-      <w:r>
-        <w:rPr>
-          <w:rFonts w:ascii="Microsoft YaHei" w:eastAsia="Microsoft YaHei" w:hAnsi="Microsoft YaHei" w:cs="Helvetica Neue"/>
-          <w:color w:val="000000" w:themeColor="text1"/>
-          <w:sz w:val="16"/>
-          <w:szCs w:val="16"/>
-          <w:lang w:val="en-US"/>
-        </w:rPr>
-        <w:t>姓名：_________________</w:t>
-      </w:r>
-    </w:p>
+        <w:tblLook w:val="04A0" w:firstRow="1" w:lastRow="0" w:firstColumn="1" w:lastColumn="0" w:noHBand="0" w:noVBand="1"/>
+      </w:tblPr>
+      <w:tblGrid>
+        <w:gridCol w:w="2000"/>
+        <w:gridCol w:w="2580"/>
+      </w:tblGrid>
+      <w:tr>
+        <w:trPr>
+          <w:trHeight w:val="680"/>
+          <w:jc w:val="center"/>
+        </w:trPr>
+        <w:tc>
+          <w:tcPr>
+            <w:tcW w:w="2000" w:type="dxa"/>
+            <w:tcBorders>
+              <w:top w:val="nil"/>
+              <w:left w:val="nil"/>
+              <w:bottom w:val="nil"/>
+              <w:right w:val="nil"/>
+            </w:tcBorders>
+            <w:shd w:val="clear" w:color="auto" w:fill="auto"/>
+            <w:vAlign w:val="bottom"/>
+            <w:hideMark/>
+          </w:tcPr>
+          <w:p>
+            <w:pPr>
+              <w:spacing w:before="0" w:after="0" w:line="240" w:lineRule="auto"/>
+              <w:jc w:val="center"/>
+              <w:rPr>
+                <w:rFonts w:ascii="STFangsong" w:eastAsia="STFangsong" w:hAnsi="STFangsong" w:cs="Times New Roman"/>
+                <w:color w:val="000000"/>
+                <w:sz w:val="32"/>
+                <w:szCs w:val="32"/>
+                <w:lang w:val="en-US"/>
+              </w:rPr>
+            </w:pPr>
+            <w:r>
+              <w:rPr>
+                <w:rFonts w:ascii="STFangsong" w:eastAsia="STFangsong" w:hAnsi="STFangsong" w:cs="Times New Roman" w:hint="eastAsia"/>
+                <w:color w:val="000000"/>
+                <w:sz w:val="32"/>
+                <w:szCs w:val="32"/>
+                <w:lang w:val="en-US"/>
+              </w:rPr>
+              <w:t>学        号：</w:t>
+            </w:r>
+          </w:p>
+        </w:tc>
+        <w:tc>
+          <w:tcPr>
+            <w:tcW w:w="2580" w:type="dxa"/>
+            <w:tcBorders>
+              <w:top w:val="nil"/>
+              <w:left w:val="nil"/>
+              <w:bottom w:val="single" w:sz="8" w:space="0" w:color="auto"/>
+              <w:right w:val="nil"/>
+            </w:tcBorders>
+            <w:shd w:val="clear" w:color="auto" w:fill="auto"/>
+            <w:vAlign w:val="bottom"/>
+            <w:hideMark/>
+          </w:tcPr>
+          <w:p>
+            <w:pPr>
+              <w:spacing w:before="0" w:after="0" w:line="240" w:lineRule="auto"/>
+              <w:jc w:val="center"/>
+              <w:rPr>
+                <w:rFonts w:ascii="STFangsong" w:eastAsia="STFangsong" w:hAnsi="STFangsong" w:cs="Times New Roman" w:hint="eastAsia"/>
+                <w:color w:val="000000"/>
+                <w:sz w:val="32"/>
+                <w:szCs w:val="32"/>
+                <w:lang w:val="en-US"/>
+              </w:rPr>
+            </w:pPr>
+          </w:p>
+        </w:tc>
+      </w:tr>
+      <w:tr>
+        <w:trPr>
+          <w:trHeight w:val="680"/>
+          <w:jc w:val="center"/>
+        </w:trPr>
+        <w:tc>
+          <w:tcPr>
+            <w:tcW w:w="2000" w:type="dxa"/>
+            <w:tcBorders>
+              <w:top w:val="nil"/>
+              <w:left w:val="nil"/>
+              <w:bottom w:val="nil"/>
+              <w:right w:val="nil"/>
+            </w:tcBorders>
+            <w:shd w:val="clear" w:color="auto" w:fill="auto"/>
+            <w:vAlign w:val="bottom"/>
+            <w:hideMark/>
+          </w:tcPr>
+          <w:p>
+            <w:pPr>
+              <w:spacing w:before="0" w:after="0" w:line="240" w:lineRule="auto"/>
+              <w:jc w:val="center"/>
+              <w:rPr>
+                <w:rFonts w:ascii="STFangsong" w:eastAsia="STFangsong" w:hAnsi="STFangsong" w:cs="Times New Roman" w:hint="eastAsia"/>
+                <w:color w:val="000000"/>
+                <w:sz w:val="32"/>
+                <w:szCs w:val="32"/>
+                <w:lang w:val="en-US"/>
+              </w:rPr>
+            </w:pPr>
+            <w:r>
+              <w:rPr>
+                <w:rFonts w:ascii="STFangsong" w:eastAsia="STFangsong" w:hAnsi="STFangsong" w:cs="Times New Roman" w:hint="eastAsia"/>
+                <w:color w:val="000000"/>
+                <w:sz w:val="32"/>
+                <w:szCs w:val="32"/>
+                <w:lang w:val="en-US"/>
+              </w:rPr>
+              <w:t>姓        名：</w:t>
+            </w:r>
+          </w:p>
+        </w:tc>
+        <w:tc>
+          <w:tcPr>
+            <w:tcW w:w="2580" w:type="dxa"/>
+            <w:tcBorders>
+              <w:top w:val="nil"/>
+              <w:left w:val="nil"/>
+              <w:bottom w:val="single" w:sz="8" w:space="0" w:color="auto"/>
+              <w:right w:val="nil"/>
+            </w:tcBorders>
+            <w:shd w:val="clear" w:color="auto" w:fill="auto"/>
+            <w:vAlign w:val="bottom"/>
+            <w:hideMark/>
+          </w:tcPr>
+          <w:p>
+            <w:pPr>
+              <w:spacing w:before="0" w:after="0" w:line="240" w:lineRule="auto"/>
+              <w:jc w:val="center"/>
+              <w:rPr>
+                <w:rFonts w:ascii="STFangsong" w:eastAsia="STFangsong" w:hAnsi="STFangsong" w:cs="Times New Roman" w:hint="eastAsia"/>
+                <w:color w:val="000000"/>
+                <w:sz w:val="32"/>
+                <w:szCs w:val="32"/>
+                <w:lang w:val="en-US"/>
+              </w:rPr>
+            </w:pPr>
+          </w:p>
+        </w:tc>
+      </w:tr>
+      <w:tr>
+        <w:trPr>
+          <w:trHeight w:val="680"/>
+          <w:jc w:val="center"/>
+        </w:trPr>
+        <w:tc>
+          <w:tcPr>
+            <w:tcW w:w="2000" w:type="dxa"/>
+            <w:tcBorders>
+              <w:top w:val="nil"/>
+              <w:left w:val="nil"/>
+              <w:bottom w:val="nil"/>
+              <w:right w:val="nil"/>
+            </w:tcBorders>
+            <w:shd w:val="clear" w:color="auto" w:fill="auto"/>
+            <w:vAlign w:val="bottom"/>
+            <w:hideMark/>
+          </w:tcPr>
+          <w:p>
+            <w:pPr>
+              <w:spacing w:before="0" w:after="0" w:line="240" w:lineRule="auto"/>
+              <w:jc w:val="center"/>
+              <w:rPr>
+                <w:rFonts w:ascii="STFangsong" w:eastAsia="STFangsong" w:hAnsi="STFangsong" w:cs="Times New Roman" w:hint="eastAsia"/>
+                <w:color w:val="000000"/>
+                <w:sz w:val="32"/>
+                <w:szCs w:val="32"/>
+                <w:lang w:val="en-US"/>
+              </w:rPr>
+            </w:pPr>
+            <w:r>
+              <w:rPr>
+                <w:rFonts w:ascii="STFangsong" w:eastAsia="STFangsong" w:hAnsi="STFangsong" w:cs="Times New Roman" w:hint="eastAsia"/>
+                <w:color w:val="000000"/>
+                <w:sz w:val="32"/>
+                <w:szCs w:val="32"/>
+                <w:lang w:val="en-US"/>
+              </w:rPr>
+              <w:t>平台昵称：</w:t>
+            </w:r>
+          </w:p>
+        </w:tc>
+        <w:tc>
+          <w:tcPr>
+            <w:tcW w:w="2580" w:type="dxa"/>
+            <w:tcBorders>
+              <w:top w:val="nil"/>
+              <w:left w:val="nil"/>
+              <w:bottom w:val="single" w:sz="8" w:space="0" w:color="auto"/>
+              <w:right w:val="nil"/>
+            </w:tcBorders>
+            <w:shd w:val="clear" w:color="auto" w:fill="auto"/>
+            <w:vAlign w:val="bottom"/>
+            <w:hideMark/>
+          </w:tcPr>
+          <w:p>
+            <w:pPr>
+              <w:spacing w:before="0" w:after="0" w:line="240" w:lineRule="auto"/>
+              <w:jc w:val="center"/>
+              <w:rPr>
+                <w:rFonts w:ascii="STFangsong" w:eastAsia="STFangsong" w:hAnsi="STFangsong" w:cs="Times New Roman" w:hint="eastAsia"/>
+                <w:color w:val="000000"/>
+                <w:sz w:val="32"/>
+                <w:szCs w:val="32"/>
+                <w:lang w:val="en-US"/>
+              </w:rPr>
+            </w:pPr>
+          </w:p>
+        </w:tc>
+      </w:tr>
+      <w:tr>
+        <w:trPr>
+          <w:trHeight w:val="680"/>
+          <w:jc w:val="center"/>
+        </w:trPr>
+        <w:tc>
+          <w:tcPr>
+            <w:tcW w:w="2000" w:type="dxa"/>
+            <w:tcBorders>
+              <w:top w:val="nil"/>
+              <w:left w:val="nil"/>
+              <w:bottom w:val="nil"/>
+              <w:right w:val="nil"/>
+            </w:tcBorders>
+            <w:shd w:val="clear" w:color="auto" w:fill="auto"/>
+            <w:vAlign w:val="bottom"/>
+            <w:hideMark/>
+          </w:tcPr>
+          <w:p>
+            <w:pPr>
+              <w:spacing w:before="0" w:after="0" w:line="240" w:lineRule="auto"/>
+              <w:jc w:val="center"/>
+              <w:rPr>
+                <w:rFonts w:ascii="STFangsong" w:eastAsia="STFangsong" w:hAnsi="STFangsong" w:cs="Times New Roman" w:hint="eastAsia"/>
+                <w:color w:val="000000"/>
+                <w:sz w:val="32"/>
+                <w:szCs w:val="32"/>
+                <w:lang w:val="en-US"/>
+              </w:rPr>
+            </w:pPr>
+            <w:r>
+              <w:rPr>
+                <w:rFonts w:ascii="STFangsong" w:eastAsia="STFangsong" w:hAnsi="STFangsong" w:cs="Times New Roman" w:hint="eastAsia"/>
+                <w:color w:val="000000"/>
+                <w:sz w:val="32"/>
+                <w:szCs w:val="32"/>
+                <w:lang w:val="en-US"/>
+              </w:rPr>
+              <w:t>评       级：</w:t>
+            </w:r>
+          </w:p>
+        </w:tc>
+        <w:tc>
+          <w:tcPr>
+            <w:tcW w:w="2580" w:type="dxa"/>
+            <w:tcBorders>
+              <w:top w:val="nil"/>
+              <w:left w:val="nil"/>
+              <w:bottom w:val="single" w:sz="8" w:space="0" w:color="auto"/>
+              <w:right w:val="nil"/>
+            </w:tcBorders>
+            <w:shd w:val="clear" w:color="auto" w:fill="auto"/>
+            <w:vAlign w:val="bottom"/>
+            <w:hideMark/>
+          </w:tcPr>
+          <w:p>
+            <w:pPr>
+              <w:spacing w:before="0" w:after="0" w:line="240" w:lineRule="auto"/>
+              <w:jc w:val="center"/>
+              <w:rPr>
+                <w:rFonts w:ascii="STFangsong" w:eastAsia="STFangsong" w:hAnsi="STFangsong" w:cs="Times New Roman" w:hint="eastAsia"/>
+                <w:color w:val="000000"/>
+                <w:sz w:val="32"/>
+                <w:szCs w:val="32"/>
+                <w:lang w:val="en-US"/>
+              </w:rPr>
+            </w:pPr>
+            <w:r>
+              <w:rPr>
+                <w:rFonts w:ascii="STFangsong" w:eastAsia="STFangsong" w:hAnsi="STFangsong" w:cs="Times New Roman" w:hint="eastAsia"/>
+                <w:color w:val="000000"/>
+                <w:sz w:val="32"/>
+                <w:szCs w:val="32"/>
+                <w:lang w:val="en-US"/>
+              </w:rPr>
+              <w:t xml:space="preserve">　</w:t>
+            </w:r>
+          </w:p>
+        </w:tc>
+      </w:tr>
+    </w:tbl>
     <w:p>
       <w:pPr>
         <w:tabs>
@@ -379,6 +600,8 @@
           <w:lang w:val="en-US"/>
         </w:rPr>
       </w:pPr>
+      <w:bookmarkStart w:id="0" w:name="_GoBack"/>
+      <w:bookmarkEnd w:id="0"/>
     </w:p>
     <w:p>
       <w:pPr>
@@ -634,7 +857,7 @@
       <w:pPr>
         <w:spacing w:before="0" w:after="0" w:line="240" w:lineRule="auto"/>
         <w:rPr>
-          <w:rFonts w:ascii="Microsoft YaHei" w:eastAsia="Microsoft YaHei" w:hAnsi="Microsoft YaHei" w:cs="Hiragino Sans GB W3" w:hint="eastAsia"/>
+          <w:rFonts w:ascii="Microsoft YaHei" w:eastAsia="Microsoft YaHei" w:hAnsi="Microsoft YaHei" w:cs="Hiragino Sans GB W3"/>
           <w:color w:val="000000" w:themeColor="text1"/>
           <w:sz w:val="20"/>
           <w:szCs w:val="20"/>
@@ -658,7 +881,7 @@
       <w:pPr>
         <w:spacing w:before="0" w:after="0" w:line="240" w:lineRule="auto"/>
         <w:rPr>
-          <w:rFonts w:ascii="Microsoft YaHei" w:eastAsia="Microsoft YaHei" w:hAnsi="Microsoft YaHei" w:cs="Hiragino Sans GB W3" w:hint="eastAsia"/>
+          <w:rFonts w:ascii="Microsoft YaHei" w:eastAsia="Microsoft YaHei" w:hAnsi="Microsoft YaHei" w:cs="Hiragino Sans GB W3"/>
           <w:color w:val="000000" w:themeColor="text1"/>
           <w:sz w:val="20"/>
           <w:szCs w:val="20"/>
@@ -670,7 +893,7 @@
       <w:pPr>
         <w:spacing w:before="0" w:after="0" w:line="240" w:lineRule="auto"/>
         <w:rPr>
-          <w:rFonts w:ascii="Microsoft YaHei" w:eastAsia="Microsoft YaHei" w:hAnsi="Microsoft YaHei" w:cs="Hiragino Sans GB W3" w:hint="eastAsia"/>
+          <w:rFonts w:ascii="Microsoft YaHei" w:eastAsia="Microsoft YaHei" w:hAnsi="Microsoft YaHei" w:cs="Hiragino Sans GB W3"/>
           <w:color w:val="000000" w:themeColor="text1"/>
           <w:sz w:val="20"/>
           <w:szCs w:val="20"/>
@@ -682,7 +905,7 @@
       <w:pPr>
         <w:spacing w:before="0" w:after="0" w:line="240" w:lineRule="auto"/>
         <w:rPr>
-          <w:rFonts w:ascii="Microsoft YaHei" w:eastAsia="Microsoft YaHei" w:hAnsi="Microsoft YaHei" w:cs="Hiragino Sans GB W3" w:hint="eastAsia"/>
+          <w:rFonts w:ascii="Microsoft YaHei" w:eastAsia="Microsoft YaHei" w:hAnsi="Microsoft YaHei" w:cs="Hiragino Sans GB W3"/>
           <w:color w:val="000000" w:themeColor="text1"/>
           <w:sz w:val="20"/>
           <w:szCs w:val="20"/>
@@ -694,7 +917,7 @@
       <w:pPr>
         <w:spacing w:before="0" w:after="0" w:line="240" w:lineRule="auto"/>
         <w:rPr>
-          <w:rFonts w:ascii="Microsoft YaHei" w:eastAsia="Microsoft YaHei" w:hAnsi="Microsoft YaHei" w:cs="Hiragino Sans GB W3" w:hint="eastAsia"/>
+          <w:rFonts w:ascii="Microsoft YaHei" w:eastAsia="Microsoft YaHei" w:hAnsi="Microsoft YaHei" w:cs="Hiragino Sans GB W3"/>
           <w:color w:val="000000" w:themeColor="text1"/>
           <w:sz w:val="20"/>
           <w:szCs w:val="20"/>
@@ -706,7 +929,6 @@
       <w:pPr>
         <w:spacing w:before="0" w:after="0" w:line="240" w:lineRule="auto"/>
         <w:rPr>
-          <w:rFonts w:hint="eastAsia"/>
           <w:color w:val="000000" w:themeColor="text1"/>
         </w:rPr>
       </w:pPr>
@@ -817,7 +1039,7 @@
       <w:pPr>
         <w:spacing w:before="0" w:after="0" w:line="240" w:lineRule="auto"/>
         <w:rPr>
-          <w:rFonts w:ascii="Microsoft YaHei" w:eastAsia="Microsoft YaHei" w:hAnsi="Microsoft YaHei" w:cs="Hiragino Sans GB W3" w:hint="eastAsia"/>
+          <w:rFonts w:ascii="Microsoft YaHei" w:eastAsia="Microsoft YaHei" w:hAnsi="Microsoft YaHei" w:cs="Hiragino Sans GB W3"/>
           <w:color w:val="000000" w:themeColor="text1"/>
           <w:sz w:val="20"/>
           <w:szCs w:val="20"/>
@@ -829,21 +1051,19 @@
       <w:pPr>
         <w:spacing w:before="0" w:after="0" w:line="240" w:lineRule="auto"/>
         <w:rPr>
-          <w:rFonts w:ascii="Microsoft YaHei" w:eastAsia="Microsoft YaHei" w:hAnsi="Microsoft YaHei" w:cs="Hiragino Sans GB W3" w:hint="eastAsia"/>
+          <w:rFonts w:ascii="Microsoft YaHei" w:eastAsia="Microsoft YaHei" w:hAnsi="Microsoft YaHei" w:cs="Hiragino Sans GB W3"/>
           <w:color w:val="000000" w:themeColor="text1"/>
           <w:sz w:val="20"/>
           <w:szCs w:val="20"/>
           <w:lang w:val="en-US"/>
         </w:rPr>
       </w:pPr>
-      <w:bookmarkStart w:id="0" w:name="_GoBack"/>
-      <w:bookmarkEnd w:id="0"/>
     </w:p>
     <w:p>
       <w:pPr>
         <w:spacing w:before="0" w:after="0" w:line="240" w:lineRule="auto"/>
         <w:rPr>
-          <w:rFonts w:ascii="Microsoft YaHei" w:eastAsia="Microsoft YaHei" w:hAnsi="Microsoft YaHei" w:cs="Hiragino Sans GB W3" w:hint="eastAsia"/>
+          <w:rFonts w:ascii="Microsoft YaHei" w:eastAsia="Microsoft YaHei" w:hAnsi="Microsoft YaHei" w:cs="Hiragino Sans GB W3"/>
           <w:color w:val="000000" w:themeColor="text1"/>
           <w:sz w:val="20"/>
           <w:szCs w:val="20"/>
@@ -867,7 +1087,7 @@
       <w:pPr>
         <w:spacing w:before="0" w:after="0" w:line="240" w:lineRule="auto"/>
         <w:rPr>
-          <w:rFonts w:ascii="Microsoft YaHei" w:eastAsia="Microsoft YaHei" w:hAnsi="Microsoft YaHei" w:cs="Hiragino Sans GB W3" w:hint="eastAsia"/>
+          <w:rFonts w:ascii="Microsoft YaHei" w:eastAsia="Microsoft YaHei" w:hAnsi="Microsoft YaHei" w:cs="Hiragino Sans GB W3"/>
           <w:color w:val="000000" w:themeColor="text1"/>
           <w:sz w:val="20"/>
           <w:szCs w:val="20"/>
@@ -879,7 +1099,7 @@
       <w:pPr>
         <w:spacing w:before="0" w:after="0" w:line="240" w:lineRule="auto"/>
         <w:rPr>
-          <w:rFonts w:ascii="Microsoft YaHei" w:eastAsia="Microsoft YaHei" w:hAnsi="Microsoft YaHei" w:cs="Hiragino Sans GB W3" w:hint="eastAsia"/>
+          <w:rFonts w:ascii="Microsoft YaHei" w:eastAsia="Microsoft YaHei" w:hAnsi="Microsoft YaHei" w:cs="Hiragino Sans GB W3"/>
           <w:color w:val="000000" w:themeColor="text1"/>
           <w:sz w:val="20"/>
           <w:szCs w:val="20"/>
@@ -891,7 +1111,6 @@
       <w:pPr>
         <w:spacing w:before="0" w:after="0" w:line="240" w:lineRule="auto"/>
         <w:rPr>
-          <w:rFonts w:hint="eastAsia"/>
           <w:color w:val="000000" w:themeColor="text1"/>
         </w:rPr>
       </w:pPr>
@@ -952,7 +1171,7 @@
       <w:pPr>
         <w:spacing w:before="0" w:after="0" w:line="240" w:lineRule="auto"/>
         <w:rPr>
-          <w:rFonts w:ascii="Microsoft YaHei" w:eastAsia="Microsoft YaHei" w:hAnsi="Microsoft YaHei" w:cs="Hiragino Sans GB W3" w:hint="eastAsia"/>
+          <w:rFonts w:ascii="Microsoft YaHei" w:eastAsia="Microsoft YaHei" w:hAnsi="Microsoft YaHei" w:cs="Hiragino Sans GB W3"/>
           <w:color w:val="000000" w:themeColor="text1"/>
           <w:sz w:val="20"/>
           <w:szCs w:val="20"/>
@@ -964,7 +1183,7 @@
       <w:pPr>
         <w:spacing w:before="0" w:after="0" w:line="240" w:lineRule="auto"/>
         <w:rPr>
-          <w:rFonts w:ascii="Microsoft YaHei" w:eastAsia="Microsoft YaHei" w:hAnsi="Microsoft YaHei" w:cs="Hiragino Sans GB W3" w:hint="eastAsia"/>
+          <w:rFonts w:ascii="Microsoft YaHei" w:eastAsia="Microsoft YaHei" w:hAnsi="Microsoft YaHei" w:cs="Hiragino Sans GB W3"/>
           <w:color w:val="000000" w:themeColor="text1"/>
           <w:sz w:val="20"/>
           <w:szCs w:val="20"/>
@@ -976,7 +1195,7 @@
       <w:pPr>
         <w:spacing w:before="0" w:after="0" w:line="240" w:lineRule="auto"/>
         <w:rPr>
-          <w:rFonts w:ascii="Microsoft YaHei" w:eastAsia="Microsoft YaHei" w:hAnsi="Microsoft YaHei" w:cs="Hiragino Sans GB W3" w:hint="eastAsia"/>
+          <w:rFonts w:ascii="Microsoft YaHei" w:eastAsia="Microsoft YaHei" w:hAnsi="Microsoft YaHei" w:cs="Hiragino Sans GB W3"/>
           <w:color w:val="000000" w:themeColor="text1"/>
           <w:sz w:val="20"/>
           <w:szCs w:val="20"/>
@@ -988,7 +1207,7 @@
       <w:pPr>
         <w:spacing w:before="0" w:after="0" w:line="240" w:lineRule="auto"/>
         <w:rPr>
-          <w:rFonts w:ascii="Microsoft YaHei" w:eastAsia="Microsoft YaHei" w:hAnsi="Microsoft YaHei" w:cs="Hiragino Sans GB W3" w:hint="eastAsia"/>
+          <w:rFonts w:ascii="Microsoft YaHei" w:eastAsia="Microsoft YaHei" w:hAnsi="Microsoft YaHei" w:cs="Hiragino Sans GB W3"/>
           <w:color w:val="000000" w:themeColor="text1"/>
           <w:sz w:val="20"/>
           <w:szCs w:val="20"/>
@@ -1086,7 +1305,7 @@
         <w:noProof/>
         <w:color w:val="01D270"/>
       </w:rPr>
-      <w:t>- 2 -</w:t>
+      <w:t>- 1 -</w:t>
     </w:r>
     <w:r>
       <w:rPr>
@@ -1122,14 +1341,7 @@
         <w:rFonts w:ascii="Microsoft YaHei Light" w:hAnsi="Microsoft YaHei Light" w:hint="eastAsia"/>
         <w:color w:val="01D270"/>
       </w:rPr>
-      <w:t>[</w:t>
-    </w:r>
-    <w:r>
-      <w:rPr>
-        <w:rFonts w:ascii="Microsoft YaHei Light" w:hAnsi="Microsoft YaHei Light" w:hint="eastAsia"/>
-        <w:color w:val="01D270"/>
-      </w:rPr>
-      <w:t>新媒体</w:t>
+      <w:t>[新媒体</w:t>
     </w:r>
     <w:r>
       <w:rPr>
@@ -4199,7 +4411,7 @@
 </file>
 
 <file path=customXml/itemProps4.xml><?xml version="1.0" encoding="utf-8"?>
-<ds:datastoreItem xmlns:ds="http://schemas.openxmlformats.org/officeDocument/2006/customXml" ds:itemID="{2BFC5E9F-5916-B54E-9BCF-466B9F890FD7}">
+<ds:datastoreItem xmlns:ds="http://schemas.openxmlformats.org/officeDocument/2006/customXml" ds:itemID="{A91B6222-A9E8-B943-8849-EE4C53757EB4}">
   <ds:schemaRefs>
     <ds:schemaRef ds:uri="http://schemas.openxmlformats.org/officeDocument/2006/bibliography"/>
   </ds:schemaRefs>

--- a/第二章/3_Worksheet3_姓名_我的内容创作.docx
+++ b/第二章/3_Worksheet3_姓名_我的内容创作.docx
@@ -236,7 +236,7 @@
         <w:spacing w:before="0" w:after="0" w:line="288" w:lineRule="auto"/>
         <w:jc w:val="center"/>
         <w:rPr>
-          <w:rFonts w:ascii="Microsoft YaHei" w:eastAsia="Microsoft YaHei" w:hAnsi="Microsoft YaHei" w:cs="Helvetica Neue"/>
+          <w:rFonts w:ascii="Microsoft YaHei" w:eastAsia="Microsoft YaHei" w:hAnsi="Microsoft YaHei" w:cs="Helvetica Neue" w:hint="eastAsia"/>
           <w:color w:val="000000" w:themeColor="text1"/>
           <w:spacing w:val="27"/>
           <w:kern w:val="1"/>
@@ -270,307 +270,86 @@
         <w:t>内容创作</w:t>
       </w:r>
     </w:p>
-    <w:tbl>
-      <w:tblPr>
-        <w:tblW w:w="4580" w:type="dxa"/>
+    <w:p>
+      <w:pPr>
+        <w:tabs>
+          <w:tab w:val="left" w:pos="560"/>
+          <w:tab w:val="left" w:pos="1120"/>
+          <w:tab w:val="left" w:pos="1680"/>
+          <w:tab w:val="left" w:pos="2240"/>
+          <w:tab w:val="left" w:pos="2800"/>
+          <w:tab w:val="left" w:pos="3360"/>
+          <w:tab w:val="left" w:pos="3920"/>
+          <w:tab w:val="left" w:pos="4480"/>
+          <w:tab w:val="left" w:pos="5040"/>
+          <w:tab w:val="left" w:pos="5600"/>
+          <w:tab w:val="left" w:pos="6160"/>
+          <w:tab w:val="left" w:pos="6720"/>
+        </w:tabs>
+        <w:autoSpaceDE w:val="0"/>
+        <w:autoSpaceDN w:val="0"/>
+        <w:adjustRightInd w:val="0"/>
+        <w:spacing w:before="0" w:after="180" w:line="288" w:lineRule="auto"/>
         <w:jc w:val="center"/>
-        <w:tblLook w:val="04A0" w:firstRow="1" w:lastRow="0" w:firstColumn="1" w:lastColumn="0" w:noHBand="0" w:noVBand="1"/>
-      </w:tblPr>
-      <w:tblGrid>
-        <w:gridCol w:w="2000"/>
-        <w:gridCol w:w="2580"/>
-      </w:tblGrid>
-      <w:tr>
-        <w:trPr>
-          <w:trHeight w:val="680"/>
-          <w:jc w:val="center"/>
-        </w:trPr>
-        <w:tc>
-          <w:tcPr>
-            <w:tcW w:w="2000" w:type="dxa"/>
-            <w:tcBorders>
-              <w:top w:val="nil"/>
-              <w:left w:val="nil"/>
-              <w:bottom w:val="nil"/>
-              <w:right w:val="nil"/>
-            </w:tcBorders>
-            <w:shd w:val="clear" w:color="auto" w:fill="auto"/>
-            <w:vAlign w:val="bottom"/>
-            <w:hideMark/>
-          </w:tcPr>
-          <w:p>
-            <w:pPr>
-              <w:spacing w:before="0" w:after="0" w:line="240" w:lineRule="auto"/>
-              <w:jc w:val="center"/>
-              <w:rPr>
-                <w:rFonts w:ascii="STFangsong" w:eastAsia="STFangsong" w:hAnsi="STFangsong" w:cs="Times New Roman"/>
-                <w:color w:val="000000"/>
-                <w:sz w:val="32"/>
-                <w:szCs w:val="32"/>
-                <w:lang w:val="en-US"/>
-              </w:rPr>
-            </w:pPr>
-            <w:r>
-              <w:rPr>
-                <w:rFonts w:ascii="STFangsong" w:eastAsia="STFangsong" w:hAnsi="STFangsong" w:cs="Times New Roman" w:hint="eastAsia"/>
-                <w:color w:val="000000"/>
-                <w:sz w:val="32"/>
-                <w:szCs w:val="32"/>
-                <w:lang w:val="en-US"/>
-              </w:rPr>
-              <w:t>学        号：</w:t>
-            </w:r>
-          </w:p>
-        </w:tc>
-        <w:tc>
-          <w:tcPr>
-            <w:tcW w:w="2580" w:type="dxa"/>
-            <w:tcBorders>
-              <w:top w:val="nil"/>
-              <w:left w:val="nil"/>
-              <w:bottom w:val="single" w:sz="8" w:space="0" w:color="auto"/>
-              <w:right w:val="nil"/>
-            </w:tcBorders>
-            <w:shd w:val="clear" w:color="auto" w:fill="auto"/>
-            <w:vAlign w:val="bottom"/>
-            <w:hideMark/>
-          </w:tcPr>
-          <w:p>
-            <w:pPr>
-              <w:spacing w:before="0" w:after="0" w:line="240" w:lineRule="auto"/>
-              <w:jc w:val="center"/>
-              <w:rPr>
-                <w:rFonts w:ascii="STFangsong" w:eastAsia="STFangsong" w:hAnsi="STFangsong" w:cs="Times New Roman" w:hint="eastAsia"/>
-                <w:color w:val="000000"/>
-                <w:sz w:val="32"/>
-                <w:szCs w:val="32"/>
-                <w:lang w:val="en-US"/>
-              </w:rPr>
-            </w:pPr>
-          </w:p>
-        </w:tc>
-      </w:tr>
-      <w:tr>
-        <w:trPr>
-          <w:trHeight w:val="680"/>
-          <w:jc w:val="center"/>
-        </w:trPr>
-        <w:tc>
-          <w:tcPr>
-            <w:tcW w:w="2000" w:type="dxa"/>
-            <w:tcBorders>
-              <w:top w:val="nil"/>
-              <w:left w:val="nil"/>
-              <w:bottom w:val="nil"/>
-              <w:right w:val="nil"/>
-            </w:tcBorders>
-            <w:shd w:val="clear" w:color="auto" w:fill="auto"/>
-            <w:vAlign w:val="bottom"/>
-            <w:hideMark/>
-          </w:tcPr>
-          <w:p>
-            <w:pPr>
-              <w:spacing w:before="0" w:after="0" w:line="240" w:lineRule="auto"/>
-              <w:jc w:val="center"/>
-              <w:rPr>
-                <w:rFonts w:ascii="STFangsong" w:eastAsia="STFangsong" w:hAnsi="STFangsong" w:cs="Times New Roman" w:hint="eastAsia"/>
-                <w:color w:val="000000"/>
-                <w:sz w:val="32"/>
-                <w:szCs w:val="32"/>
-                <w:lang w:val="en-US"/>
-              </w:rPr>
-            </w:pPr>
-            <w:r>
-              <w:rPr>
-                <w:rFonts w:ascii="STFangsong" w:eastAsia="STFangsong" w:hAnsi="STFangsong" w:cs="Times New Roman" w:hint="eastAsia"/>
-                <w:color w:val="000000"/>
-                <w:sz w:val="32"/>
-                <w:szCs w:val="32"/>
-                <w:lang w:val="en-US"/>
-              </w:rPr>
-              <w:t>姓        名：</w:t>
-            </w:r>
-          </w:p>
-        </w:tc>
-        <w:tc>
-          <w:tcPr>
-            <w:tcW w:w="2580" w:type="dxa"/>
-            <w:tcBorders>
-              <w:top w:val="nil"/>
-              <w:left w:val="nil"/>
-              <w:bottom w:val="single" w:sz="8" w:space="0" w:color="auto"/>
-              <w:right w:val="nil"/>
-            </w:tcBorders>
-            <w:shd w:val="clear" w:color="auto" w:fill="auto"/>
-            <w:vAlign w:val="bottom"/>
-            <w:hideMark/>
-          </w:tcPr>
-          <w:p>
-            <w:pPr>
-              <w:spacing w:before="0" w:after="0" w:line="240" w:lineRule="auto"/>
-              <w:jc w:val="center"/>
-              <w:rPr>
-                <w:rFonts w:ascii="STFangsong" w:eastAsia="STFangsong" w:hAnsi="STFangsong" w:cs="Times New Roman" w:hint="eastAsia"/>
-                <w:color w:val="000000"/>
-                <w:sz w:val="32"/>
-                <w:szCs w:val="32"/>
-                <w:lang w:val="en-US"/>
-              </w:rPr>
-            </w:pPr>
-          </w:p>
-        </w:tc>
-      </w:tr>
-      <w:tr>
-        <w:trPr>
-          <w:trHeight w:val="680"/>
-          <w:jc w:val="center"/>
-        </w:trPr>
-        <w:tc>
-          <w:tcPr>
-            <w:tcW w:w="2000" w:type="dxa"/>
-            <w:tcBorders>
-              <w:top w:val="nil"/>
-              <w:left w:val="nil"/>
-              <w:bottom w:val="nil"/>
-              <w:right w:val="nil"/>
-            </w:tcBorders>
-            <w:shd w:val="clear" w:color="auto" w:fill="auto"/>
-            <w:vAlign w:val="bottom"/>
-            <w:hideMark/>
-          </w:tcPr>
-          <w:p>
-            <w:pPr>
-              <w:spacing w:before="0" w:after="0" w:line="240" w:lineRule="auto"/>
-              <w:jc w:val="center"/>
-              <w:rPr>
-                <w:rFonts w:ascii="STFangsong" w:eastAsia="STFangsong" w:hAnsi="STFangsong" w:cs="Times New Roman" w:hint="eastAsia"/>
-                <w:color w:val="000000"/>
-                <w:sz w:val="32"/>
-                <w:szCs w:val="32"/>
-                <w:lang w:val="en-US"/>
-              </w:rPr>
-            </w:pPr>
-            <w:r>
-              <w:rPr>
-                <w:rFonts w:ascii="STFangsong" w:eastAsia="STFangsong" w:hAnsi="STFangsong" w:cs="Times New Roman" w:hint="eastAsia"/>
-                <w:color w:val="000000"/>
-                <w:sz w:val="32"/>
-                <w:szCs w:val="32"/>
-                <w:lang w:val="en-US"/>
-              </w:rPr>
-              <w:t>平台昵称：</w:t>
-            </w:r>
-          </w:p>
-        </w:tc>
-        <w:tc>
-          <w:tcPr>
-            <w:tcW w:w="2580" w:type="dxa"/>
-            <w:tcBorders>
-              <w:top w:val="nil"/>
-              <w:left w:val="nil"/>
-              <w:bottom w:val="single" w:sz="8" w:space="0" w:color="auto"/>
-              <w:right w:val="nil"/>
-            </w:tcBorders>
-            <w:shd w:val="clear" w:color="auto" w:fill="auto"/>
-            <w:vAlign w:val="bottom"/>
-            <w:hideMark/>
-          </w:tcPr>
-          <w:p>
-            <w:pPr>
-              <w:spacing w:before="0" w:after="0" w:line="240" w:lineRule="auto"/>
-              <w:jc w:val="center"/>
-              <w:rPr>
-                <w:rFonts w:ascii="STFangsong" w:eastAsia="STFangsong" w:hAnsi="STFangsong" w:cs="Times New Roman" w:hint="eastAsia"/>
-                <w:color w:val="000000"/>
-                <w:sz w:val="32"/>
-                <w:szCs w:val="32"/>
-                <w:lang w:val="en-US"/>
-              </w:rPr>
-            </w:pPr>
-          </w:p>
-        </w:tc>
-      </w:tr>
-      <w:tr>
-        <w:trPr>
-          <w:trHeight w:val="680"/>
-          <w:jc w:val="center"/>
-        </w:trPr>
-        <w:tc>
-          <w:tcPr>
-            <w:tcW w:w="2000" w:type="dxa"/>
-            <w:tcBorders>
-              <w:top w:val="nil"/>
-              <w:left w:val="nil"/>
-              <w:bottom w:val="nil"/>
-              <w:right w:val="nil"/>
-            </w:tcBorders>
-            <w:shd w:val="clear" w:color="auto" w:fill="auto"/>
-            <w:vAlign w:val="bottom"/>
-            <w:hideMark/>
-          </w:tcPr>
-          <w:p>
-            <w:pPr>
-              <w:spacing w:before="0" w:after="0" w:line="240" w:lineRule="auto"/>
-              <w:jc w:val="center"/>
-              <w:rPr>
-                <w:rFonts w:ascii="STFangsong" w:eastAsia="STFangsong" w:hAnsi="STFangsong" w:cs="Times New Roman" w:hint="eastAsia"/>
-                <w:color w:val="000000"/>
-                <w:sz w:val="32"/>
-                <w:szCs w:val="32"/>
-                <w:lang w:val="en-US"/>
-              </w:rPr>
-            </w:pPr>
-            <w:r>
-              <w:rPr>
-                <w:rFonts w:ascii="STFangsong" w:eastAsia="STFangsong" w:hAnsi="STFangsong" w:cs="Times New Roman" w:hint="eastAsia"/>
-                <w:color w:val="000000"/>
-                <w:sz w:val="32"/>
-                <w:szCs w:val="32"/>
-                <w:lang w:val="en-US"/>
-              </w:rPr>
-              <w:t>评       级：</w:t>
-            </w:r>
-          </w:p>
-        </w:tc>
-        <w:tc>
-          <w:tcPr>
-            <w:tcW w:w="2580" w:type="dxa"/>
-            <w:tcBorders>
-              <w:top w:val="nil"/>
-              <w:left w:val="nil"/>
-              <w:bottom w:val="single" w:sz="8" w:space="0" w:color="auto"/>
-              <w:right w:val="nil"/>
-            </w:tcBorders>
-            <w:shd w:val="clear" w:color="auto" w:fill="auto"/>
-            <w:vAlign w:val="bottom"/>
-            <w:hideMark/>
-          </w:tcPr>
-          <w:p>
-            <w:pPr>
-              <w:spacing w:before="0" w:after="0" w:line="240" w:lineRule="auto"/>
-              <w:jc w:val="center"/>
-              <w:rPr>
-                <w:rFonts w:ascii="STFangsong" w:eastAsia="STFangsong" w:hAnsi="STFangsong" w:cs="Times New Roman" w:hint="eastAsia"/>
-                <w:color w:val="000000"/>
-                <w:sz w:val="32"/>
-                <w:szCs w:val="32"/>
-                <w:lang w:val="en-US"/>
-              </w:rPr>
-            </w:pPr>
-            <w:r>
-              <w:rPr>
-                <w:rFonts w:ascii="STFangsong" w:eastAsia="STFangsong" w:hAnsi="STFangsong" w:cs="Times New Roman" w:hint="eastAsia"/>
-                <w:color w:val="000000"/>
-                <w:sz w:val="32"/>
-                <w:szCs w:val="32"/>
-                <w:lang w:val="en-US"/>
-              </w:rPr>
-              <w:t xml:space="preserve">　</w:t>
-            </w:r>
-          </w:p>
-        </w:tc>
-      </w:tr>
-    </w:tbl>
+        <w:rPr>
+          <w:rFonts w:ascii="Microsoft YaHei" w:eastAsia="Microsoft YaHei" w:hAnsi="Microsoft YaHei" w:cs="Helvetica Neue"/>
+          <w:color w:val="000000" w:themeColor="text1"/>
+          <w:sz w:val="16"/>
+          <w:szCs w:val="16"/>
+          <w:lang w:val="en-US"/>
+        </w:rPr>
+      </w:pPr>
+      <w:r>
+        <w:rPr>
+          <w:rFonts w:ascii="Microsoft YaHei" w:eastAsia="Microsoft YaHei" w:hAnsi="Microsoft YaHei" w:cs="Helvetica Neue"/>
+          <w:color w:val="000000" w:themeColor="text1"/>
+          <w:sz w:val="16"/>
+          <w:szCs w:val="16"/>
+          <w:lang w:val="en-US"/>
+        </w:rPr>
+        <w:t>学号：_________________</w:t>
+      </w:r>
+    </w:p>
+    <w:p>
+      <w:pPr>
+        <w:tabs>
+          <w:tab w:val="left" w:pos="560"/>
+          <w:tab w:val="left" w:pos="1120"/>
+          <w:tab w:val="left" w:pos="1680"/>
+          <w:tab w:val="left" w:pos="2240"/>
+          <w:tab w:val="left" w:pos="2800"/>
+          <w:tab w:val="left" w:pos="3360"/>
+          <w:tab w:val="left" w:pos="3920"/>
+          <w:tab w:val="left" w:pos="4480"/>
+          <w:tab w:val="left" w:pos="5040"/>
+          <w:tab w:val="left" w:pos="5600"/>
+          <w:tab w:val="left" w:pos="6160"/>
+          <w:tab w:val="left" w:pos="6720"/>
+        </w:tabs>
+        <w:autoSpaceDE w:val="0"/>
+        <w:autoSpaceDN w:val="0"/>
+        <w:adjustRightInd w:val="0"/>
+        <w:spacing w:before="0" w:after="180" w:line="288" w:lineRule="auto"/>
+        <w:jc w:val="center"/>
+        <w:rPr>
+          <w:rFonts w:ascii="Microsoft YaHei" w:eastAsia="Microsoft YaHei" w:hAnsi="Microsoft YaHei" w:cs="Helvetica Neue"/>
+          <w:color w:val="000000" w:themeColor="text1"/>
+          <w:sz w:val="16"/>
+          <w:szCs w:val="16"/>
+          <w:lang w:val="en-US"/>
+        </w:rPr>
+      </w:pPr>
+      <w:r>
+        <w:rPr>
+          <w:rFonts w:ascii="Microsoft YaHei" w:eastAsia="Microsoft YaHei" w:hAnsi="Microsoft YaHei" w:cs="Helvetica Neue"/>
+          <w:color w:val="000000" w:themeColor="text1"/>
+          <w:sz w:val="16"/>
+          <w:szCs w:val="16"/>
+          <w:lang w:val="en-US"/>
+        </w:rPr>
+        <w:t>姓名：_________________</w:t>
+      </w:r>
+    </w:p>
     <w:p>
       <w:pPr>
         <w:tabs>
@@ -600,8 +379,6 @@
           <w:lang w:val="en-US"/>
         </w:rPr>
       </w:pPr>
-      <w:bookmarkStart w:id="0" w:name="_GoBack"/>
-      <w:bookmarkEnd w:id="0"/>
     </w:p>
     <w:p>
       <w:pPr>
@@ -857,7 +634,7 @@
       <w:pPr>
         <w:spacing w:before="0" w:after="0" w:line="240" w:lineRule="auto"/>
         <w:rPr>
-          <w:rFonts w:ascii="Microsoft YaHei" w:eastAsia="Microsoft YaHei" w:hAnsi="Microsoft YaHei" w:cs="Hiragino Sans GB W3"/>
+          <w:rFonts w:ascii="Microsoft YaHei" w:eastAsia="Microsoft YaHei" w:hAnsi="Microsoft YaHei" w:cs="Hiragino Sans GB W3" w:hint="eastAsia"/>
           <w:color w:val="000000" w:themeColor="text1"/>
           <w:sz w:val="20"/>
           <w:szCs w:val="20"/>
@@ -881,7 +658,7 @@
       <w:pPr>
         <w:spacing w:before="0" w:after="0" w:line="240" w:lineRule="auto"/>
         <w:rPr>
-          <w:rFonts w:ascii="Microsoft YaHei" w:eastAsia="Microsoft YaHei" w:hAnsi="Microsoft YaHei" w:cs="Hiragino Sans GB W3"/>
+          <w:rFonts w:ascii="Microsoft YaHei" w:eastAsia="Microsoft YaHei" w:hAnsi="Microsoft YaHei" w:cs="Hiragino Sans GB W3" w:hint="eastAsia"/>
           <w:color w:val="000000" w:themeColor="text1"/>
           <w:sz w:val="20"/>
           <w:szCs w:val="20"/>
@@ -893,7 +670,7 @@
       <w:pPr>
         <w:spacing w:before="0" w:after="0" w:line="240" w:lineRule="auto"/>
         <w:rPr>
-          <w:rFonts w:ascii="Microsoft YaHei" w:eastAsia="Microsoft YaHei" w:hAnsi="Microsoft YaHei" w:cs="Hiragino Sans GB W3"/>
+          <w:rFonts w:ascii="Microsoft YaHei" w:eastAsia="Microsoft YaHei" w:hAnsi="Microsoft YaHei" w:cs="Hiragino Sans GB W3" w:hint="eastAsia"/>
           <w:color w:val="000000" w:themeColor="text1"/>
           <w:sz w:val="20"/>
           <w:szCs w:val="20"/>
@@ -905,7 +682,7 @@
       <w:pPr>
         <w:spacing w:before="0" w:after="0" w:line="240" w:lineRule="auto"/>
         <w:rPr>
-          <w:rFonts w:ascii="Microsoft YaHei" w:eastAsia="Microsoft YaHei" w:hAnsi="Microsoft YaHei" w:cs="Hiragino Sans GB W3"/>
+          <w:rFonts w:ascii="Microsoft YaHei" w:eastAsia="Microsoft YaHei" w:hAnsi="Microsoft YaHei" w:cs="Hiragino Sans GB W3" w:hint="eastAsia"/>
           <w:color w:val="000000" w:themeColor="text1"/>
           <w:sz w:val="20"/>
           <w:szCs w:val="20"/>
@@ -917,7 +694,7 @@
       <w:pPr>
         <w:spacing w:before="0" w:after="0" w:line="240" w:lineRule="auto"/>
         <w:rPr>
-          <w:rFonts w:ascii="Microsoft YaHei" w:eastAsia="Microsoft YaHei" w:hAnsi="Microsoft YaHei" w:cs="Hiragino Sans GB W3"/>
+          <w:rFonts w:ascii="Microsoft YaHei" w:eastAsia="Microsoft YaHei" w:hAnsi="Microsoft YaHei" w:cs="Hiragino Sans GB W3" w:hint="eastAsia"/>
           <w:color w:val="000000" w:themeColor="text1"/>
           <w:sz w:val="20"/>
           <w:szCs w:val="20"/>
@@ -929,6 +706,7 @@
       <w:pPr>
         <w:spacing w:before="0" w:after="0" w:line="240" w:lineRule="auto"/>
         <w:rPr>
+          <w:rFonts w:hint="eastAsia"/>
           <w:color w:val="000000" w:themeColor="text1"/>
         </w:rPr>
       </w:pPr>
@@ -1039,7 +817,7 @@
       <w:pPr>
         <w:spacing w:before="0" w:after="0" w:line="240" w:lineRule="auto"/>
         <w:rPr>
-          <w:rFonts w:ascii="Microsoft YaHei" w:eastAsia="Microsoft YaHei" w:hAnsi="Microsoft YaHei" w:cs="Hiragino Sans GB W3"/>
+          <w:rFonts w:ascii="Microsoft YaHei" w:eastAsia="Microsoft YaHei" w:hAnsi="Microsoft YaHei" w:cs="Hiragino Sans GB W3" w:hint="eastAsia"/>
           <w:color w:val="000000" w:themeColor="text1"/>
           <w:sz w:val="20"/>
           <w:szCs w:val="20"/>
@@ -1051,19 +829,21 @@
       <w:pPr>
         <w:spacing w:before="0" w:after="0" w:line="240" w:lineRule="auto"/>
         <w:rPr>
-          <w:rFonts w:ascii="Microsoft YaHei" w:eastAsia="Microsoft YaHei" w:hAnsi="Microsoft YaHei" w:cs="Hiragino Sans GB W3"/>
+          <w:rFonts w:ascii="Microsoft YaHei" w:eastAsia="Microsoft YaHei" w:hAnsi="Microsoft YaHei" w:cs="Hiragino Sans GB W3" w:hint="eastAsia"/>
           <w:color w:val="000000" w:themeColor="text1"/>
           <w:sz w:val="20"/>
           <w:szCs w:val="20"/>
           <w:lang w:val="en-US"/>
         </w:rPr>
       </w:pPr>
+      <w:bookmarkStart w:id="0" w:name="_GoBack"/>
+      <w:bookmarkEnd w:id="0"/>
     </w:p>
     <w:p>
       <w:pPr>
         <w:spacing w:before="0" w:after="0" w:line="240" w:lineRule="auto"/>
         <w:rPr>
-          <w:rFonts w:ascii="Microsoft YaHei" w:eastAsia="Microsoft YaHei" w:hAnsi="Microsoft YaHei" w:cs="Hiragino Sans GB W3"/>
+          <w:rFonts w:ascii="Microsoft YaHei" w:eastAsia="Microsoft YaHei" w:hAnsi="Microsoft YaHei" w:cs="Hiragino Sans GB W3" w:hint="eastAsia"/>
           <w:color w:val="000000" w:themeColor="text1"/>
           <w:sz w:val="20"/>
           <w:szCs w:val="20"/>
@@ -1087,7 +867,7 @@
       <w:pPr>
         <w:spacing w:before="0" w:after="0" w:line="240" w:lineRule="auto"/>
         <w:rPr>
-          <w:rFonts w:ascii="Microsoft YaHei" w:eastAsia="Microsoft YaHei" w:hAnsi="Microsoft YaHei" w:cs="Hiragino Sans GB W3"/>
+          <w:rFonts w:ascii="Microsoft YaHei" w:eastAsia="Microsoft YaHei" w:hAnsi="Microsoft YaHei" w:cs="Hiragino Sans GB W3" w:hint="eastAsia"/>
           <w:color w:val="000000" w:themeColor="text1"/>
           <w:sz w:val="20"/>
           <w:szCs w:val="20"/>
@@ -1099,7 +879,7 @@
       <w:pPr>
         <w:spacing w:before="0" w:after="0" w:line="240" w:lineRule="auto"/>
         <w:rPr>
-          <w:rFonts w:ascii="Microsoft YaHei" w:eastAsia="Microsoft YaHei" w:hAnsi="Microsoft YaHei" w:cs="Hiragino Sans GB W3"/>
+          <w:rFonts w:ascii="Microsoft YaHei" w:eastAsia="Microsoft YaHei" w:hAnsi="Microsoft YaHei" w:cs="Hiragino Sans GB W3" w:hint="eastAsia"/>
           <w:color w:val="000000" w:themeColor="text1"/>
           <w:sz w:val="20"/>
           <w:szCs w:val="20"/>
@@ -1111,6 +891,7 @@
       <w:pPr>
         <w:spacing w:before="0" w:after="0" w:line="240" w:lineRule="auto"/>
         <w:rPr>
+          <w:rFonts w:hint="eastAsia"/>
           <w:color w:val="000000" w:themeColor="text1"/>
         </w:rPr>
       </w:pPr>
@@ -1171,7 +952,7 @@
       <w:pPr>
         <w:spacing w:before="0" w:after="0" w:line="240" w:lineRule="auto"/>
         <w:rPr>
-          <w:rFonts w:ascii="Microsoft YaHei" w:eastAsia="Microsoft YaHei" w:hAnsi="Microsoft YaHei" w:cs="Hiragino Sans GB W3"/>
+          <w:rFonts w:ascii="Microsoft YaHei" w:eastAsia="Microsoft YaHei" w:hAnsi="Microsoft YaHei" w:cs="Hiragino Sans GB W3" w:hint="eastAsia"/>
           <w:color w:val="000000" w:themeColor="text1"/>
           <w:sz w:val="20"/>
           <w:szCs w:val="20"/>
@@ -1183,7 +964,7 @@
       <w:pPr>
         <w:spacing w:before="0" w:after="0" w:line="240" w:lineRule="auto"/>
         <w:rPr>
-          <w:rFonts w:ascii="Microsoft YaHei" w:eastAsia="Microsoft YaHei" w:hAnsi="Microsoft YaHei" w:cs="Hiragino Sans GB W3"/>
+          <w:rFonts w:ascii="Microsoft YaHei" w:eastAsia="Microsoft YaHei" w:hAnsi="Microsoft YaHei" w:cs="Hiragino Sans GB W3" w:hint="eastAsia"/>
           <w:color w:val="000000" w:themeColor="text1"/>
           <w:sz w:val="20"/>
           <w:szCs w:val="20"/>
@@ -1195,7 +976,7 @@
       <w:pPr>
         <w:spacing w:before="0" w:after="0" w:line="240" w:lineRule="auto"/>
         <w:rPr>
-          <w:rFonts w:ascii="Microsoft YaHei" w:eastAsia="Microsoft YaHei" w:hAnsi="Microsoft YaHei" w:cs="Hiragino Sans GB W3"/>
+          <w:rFonts w:ascii="Microsoft YaHei" w:eastAsia="Microsoft YaHei" w:hAnsi="Microsoft YaHei" w:cs="Hiragino Sans GB W3" w:hint="eastAsia"/>
           <w:color w:val="000000" w:themeColor="text1"/>
           <w:sz w:val="20"/>
           <w:szCs w:val="20"/>
@@ -1207,7 +988,7 @@
       <w:pPr>
         <w:spacing w:before="0" w:after="0" w:line="240" w:lineRule="auto"/>
         <w:rPr>
-          <w:rFonts w:ascii="Microsoft YaHei" w:eastAsia="Microsoft YaHei" w:hAnsi="Microsoft YaHei" w:cs="Hiragino Sans GB W3"/>
+          <w:rFonts w:ascii="Microsoft YaHei" w:eastAsia="Microsoft YaHei" w:hAnsi="Microsoft YaHei" w:cs="Hiragino Sans GB W3" w:hint="eastAsia"/>
           <w:color w:val="000000" w:themeColor="text1"/>
           <w:sz w:val="20"/>
           <w:szCs w:val="20"/>
@@ -1305,7 +1086,7 @@
         <w:noProof/>
         <w:color w:val="01D270"/>
       </w:rPr>
-      <w:t>- 1 -</w:t>
+      <w:t>- 2 -</w:t>
     </w:r>
     <w:r>
       <w:rPr>
@@ -1341,7 +1122,14 @@
         <w:rFonts w:ascii="Microsoft YaHei Light" w:hAnsi="Microsoft YaHei Light" w:hint="eastAsia"/>
         <w:color w:val="01D270"/>
       </w:rPr>
-      <w:t>[新媒体</w:t>
+      <w:t>[</w:t>
+    </w:r>
+    <w:r>
+      <w:rPr>
+        <w:rFonts w:ascii="Microsoft YaHei Light" w:hAnsi="Microsoft YaHei Light" w:hint="eastAsia"/>
+        <w:color w:val="01D270"/>
+      </w:rPr>
+      <w:t>新媒体</w:t>
     </w:r>
     <w:r>
       <w:rPr>
@@ -4411,7 +4199,7 @@
 </file>
 
 <file path=customXml/itemProps4.xml><?xml version="1.0" encoding="utf-8"?>
-<ds:datastoreItem xmlns:ds="http://schemas.openxmlformats.org/officeDocument/2006/customXml" ds:itemID="{A91B6222-A9E8-B943-8849-EE4C53757EB4}">
+<ds:datastoreItem xmlns:ds="http://schemas.openxmlformats.org/officeDocument/2006/customXml" ds:itemID="{2BFC5E9F-5916-B54E-9BCF-466B9F890FD7}">
   <ds:schemaRefs>
     <ds:schemaRef ds:uri="http://schemas.openxmlformats.org/officeDocument/2006/bibliography"/>
   </ds:schemaRefs>
